--- a/MatosAlberth_wk3_design.docx
+++ b/MatosAlberth_wk3_design.docx
@@ -121,10 +121,7 @@
       </w:r>
       <w:proofErr w:type="gramStart"/>
       <w:r>
-        <w:t xml:space="preserve">that </w:t>
-      </w:r>
-      <w:r>
-        <w:t>bathrooms</w:t>
+        <w:t>that bathrooms</w:t>
       </w:r>
       <w:proofErr w:type="gramEnd"/>
       <w:r>
@@ -169,13 +166,7 @@
       </w:r>
       <w:r>
         <w:tab/>
-        <w:t xml:space="preserve"># Validate that </w:t>
-      </w:r>
-      <w:r>
-        <w:t>‘other rooms’</w:t>
-      </w:r>
-      <w:r>
-        <w:t xml:space="preserve"> is a number</w:t>
+        <w:t># Validate that ‘other rooms’ is a number</w:t>
       </w:r>
     </w:p>
     <w:p>
@@ -613,7 +604,6 @@
           </w:tcPr>
           <w:p>
             <w:pPr>
-              <w:jc w:val="center"/>
               <w:cnfStyle w:val="000000000000" w:firstRow="0" w:lastRow="0" w:firstColumn="0" w:lastColumn="0" w:oddVBand="0" w:evenVBand="0" w:oddHBand="0" w:evenHBand="0" w:firstRowFirstColumn="0" w:firstRowLastColumn="0" w:lastRowFirstColumn="0" w:lastRowLastColumn="0"/>
             </w:pPr>
             <w:r>
@@ -851,6 +841,9 @@
     </w:p>
     <w:p>
       <w:r>
+        <w:rPr>
+          <w:noProof/>
+        </w:rPr>
         <w:drawing>
           <wp:inline distT="0" distB="0" distL="0" distR="0" wp14:anchorId="70F9807A" wp14:editId="43342628">
             <wp:extent cx="5943600" cy="3246120"/>
@@ -901,6 +894,9 @@
     </w:p>
     <w:p>
       <w:r>
+        <w:rPr>
+          <w:noProof/>
+        </w:rPr>
         <w:drawing>
           <wp:inline distT="0" distB="0" distL="0" distR="0" wp14:anchorId="01EC27F1" wp14:editId="00D85731">
             <wp:extent cx="5943600" cy="3550285"/>
@@ -949,6 +945,9 @@
         <w:t>Case 3</w:t>
       </w:r>
       <w:r>
+        <w:rPr>
+          <w:noProof/>
+        </w:rPr>
         <w:drawing>
           <wp:inline distT="0" distB="0" distL="0" distR="0" wp14:anchorId="4E3670C2" wp14:editId="0CA4DAE6">
             <wp:extent cx="5943600" cy="4562475"/>
